--- a/documentation/infra.docx
+++ b/documentation/infra.docx
@@ -95,7 +95,9 @@
       <w:r>
         <w:rPr>
           <w:b/>
-          <w:sz w:val="24"/>
+          <w:noProof/>
+          <w:sz w:val="24"/>
+          <w:lang w:eastAsia="pt-BR"/>
         </w:rPr>
         <w:drawing>
           <wp:anchor distT="0" distB="0" distL="114300" distR="114300" simplePos="0" relativeHeight="251658240" behindDoc="0" locked="0" layoutInCell="1" allowOverlap="1" wp14:anchorId="4B42F87D" wp14:editId="6343C214">
@@ -292,6 +294,10 @@
         </w:rPr>
       </w:pPr>
       <w:r>
+        <w:rPr>
+          <w:noProof/>
+          <w:lang w:eastAsia="pt-BR"/>
+        </w:rPr>
         <w:drawing>
           <wp:inline distT="0" distB="0" distL="0" distR="0" wp14:anchorId="03CD5B5E" wp14:editId="7836C943">
             <wp:extent cx="7076661" cy="1001865"/>
@@ -437,7 +443,9 @@
       <w:r>
         <w:rPr>
           <w:b/>
-          <w:sz w:val="24"/>
+          <w:noProof/>
+          <w:sz w:val="24"/>
+          <w:lang w:eastAsia="pt-BR"/>
         </w:rPr>
         <w:drawing>
           <wp:inline distT="0" distB="0" distL="0" distR="0" wp14:anchorId="464FA535" wp14:editId="230A5460">
@@ -494,6 +502,10 @@
         </w:rPr>
       </w:pPr>
       <w:r>
+        <w:rPr>
+          <w:noProof/>
+          <w:lang w:eastAsia="pt-BR"/>
+        </w:rPr>
         <w:drawing>
           <wp:inline distT="0" distB="0" distL="0" distR="0" wp14:anchorId="03B2AA5B" wp14:editId="783E299D">
             <wp:extent cx="7108466" cy="993913"/>
@@ -701,13 +713,14 @@
           <w:u w:val="single"/>
         </w:rPr>
       </w:pPr>
-      <w:bookmarkStart w:id="0" w:name="_GoBack"/>
-      <w:r>
-        <w:rPr>
-          <w:b/>
-          <w:i/>
-          <w:sz w:val="36"/>
-          <w:u w:val="single"/>
+      <w:r>
+        <w:rPr>
+          <w:b/>
+          <w:i/>
+          <w:noProof/>
+          <w:sz w:val="36"/>
+          <w:u w:val="single"/>
+          <w:lang w:eastAsia="pt-BR"/>
         </w:rPr>
         <w:drawing>
           <wp:inline distT="0" distB="0" distL="0" distR="0" wp14:anchorId="6A479894" wp14:editId="4A9E428F">
@@ -745,19 +758,22 @@
           </wp:inline>
         </w:drawing>
       </w:r>
-      <w:bookmarkEnd w:id="0"/>
-    </w:p>
-    <w:p>
-      <w:pPr>
-        <w:jc w:val="center"/>
-        <w:rPr>
-          <w:b/>
-          <w:i/>
-          <w:sz w:val="36"/>
-          <w:u w:val="single"/>
-        </w:rPr>
-      </w:pPr>
-      <w:r>
+    </w:p>
+    <w:p>
+      <w:pPr>
+        <w:jc w:val="center"/>
+        <w:rPr>
+          <w:b/>
+          <w:i/>
+          <w:sz w:val="36"/>
+          <w:u w:val="single"/>
+        </w:rPr>
+      </w:pPr>
+      <w:r>
+        <w:rPr>
+          <w:noProof/>
+          <w:lang w:eastAsia="pt-BR"/>
+        </w:rPr>
         <w:drawing>
           <wp:inline distT="0" distB="0" distL="0" distR="0" wp14:anchorId="6DF523EA" wp14:editId="706FC91B">
             <wp:extent cx="7108466" cy="1049572"/>
@@ -816,6 +832,78 @@
           <w:sz w:val="24"/>
         </w:rPr>
       </w:pPr>
+    </w:p>
+    <w:p>
+      <w:pPr>
+        <w:jc w:val="center"/>
+        <w:rPr>
+          <w:b/>
+          <w:i/>
+          <w:sz w:val="36"/>
+          <w:u w:val="single"/>
+        </w:rPr>
+      </w:pPr>
+      <w:r>
+        <w:rPr>
+          <w:b/>
+          <w:i/>
+          <w:sz w:val="36"/>
+          <w:u w:val="single"/>
+        </w:rPr>
+        <w:t>Estrutura de pastas</w:t>
+      </w:r>
+      <w:bookmarkStart w:id="0" w:name="_GoBack"/>
+      <w:bookmarkEnd w:id="0"/>
+    </w:p>
+    <w:p>
+      <w:pPr>
+        <w:jc w:val="center"/>
+        <w:rPr>
+          <w:b/>
+          <w:sz w:val="24"/>
+        </w:rPr>
+      </w:pPr>
+      <w:r>
+        <w:rPr>
+          <w:b/>
+          <w:sz w:val="24"/>
+        </w:rPr>
+        <w:drawing>
+          <wp:inline distT="0" distB="0" distL="0" distR="0" wp14:anchorId="7D09482A" wp14:editId="7CF1197A">
+            <wp:extent cx="3771900" cy="3020763"/>
+            <wp:effectExtent l="0" t="0" r="0" b="8255"/>
+            <wp:docPr id="2" name="Imagem 2"/>
+            <wp:cNvGraphicFramePr>
+              <a:graphicFrameLocks xmlns:a="http://schemas.openxmlformats.org/drawingml/2006/main" noChangeAspect="1"/>
+            </wp:cNvGraphicFramePr>
+            <a:graphic xmlns:a="http://schemas.openxmlformats.org/drawingml/2006/main">
+              <a:graphicData uri="http://schemas.openxmlformats.org/drawingml/2006/picture">
+                <pic:pic xmlns:pic="http://schemas.openxmlformats.org/drawingml/2006/picture">
+                  <pic:nvPicPr>
+                    <pic:cNvPr id="0" name=""/>
+                    <pic:cNvPicPr/>
+                  </pic:nvPicPr>
+                  <pic:blipFill>
+                    <a:blip r:embed="rId11"/>
+                    <a:stretch>
+                      <a:fillRect/>
+                    </a:stretch>
+                  </pic:blipFill>
+                  <pic:spPr>
+                    <a:xfrm>
+                      <a:off x="0" y="0"/>
+                      <a:ext cx="3771047" cy="3020080"/>
+                    </a:xfrm>
+                    <a:prstGeom prst="rect">
+                      <a:avLst/>
+                    </a:prstGeom>
+                  </pic:spPr>
+                </pic:pic>
+              </a:graphicData>
+            </a:graphic>
+          </wp:inline>
+        </w:drawing>
+      </w:r>
     </w:p>
     <w:sectPr>
       <w:pgSz w:w="11906" w:h="16838"/>

--- a/documentation/infra.docx
+++ b/documentation/infra.docx
@@ -23,10 +23,374 @@
         <w:jc w:val="center"/>
         <w:rPr>
           <w:b/>
-          <w:sz w:val="36"/>
-        </w:rPr>
-      </w:pPr>
-    </w:p>
+          <w:i/>
+          <w:sz w:val="36"/>
+          <w:u w:val="single"/>
+        </w:rPr>
+      </w:pPr>
+      <w:bookmarkStart w:id="0" w:name="_GoBack"/>
+      <w:r>
+        <w:rPr>
+          <w:b/>
+          <w:i/>
+          <w:sz w:val="36"/>
+          <w:u w:val="single"/>
+        </w:rPr>
+        <w:t>Versão</w:t>
+      </w:r>
+    </w:p>
+    <w:p>
+      <w:pPr>
+        <w:rPr>
+          <w:sz w:val="18"/>
+          <w:lang w:val="en-US"/>
+        </w:rPr>
+      </w:pPr>
+      <w:r>
+        <w:rPr>
+          <w:sz w:val="24"/>
+          <w:lang w:val="en-US"/>
+        </w:rPr>
+        <w:t xml:space="preserve">DOCKER: </w:t>
+      </w:r>
+      <w:r>
+        <w:rPr>
+          <w:sz w:val="24"/>
+          <w:lang w:val="en-US"/>
+        </w:rPr>
+        <w:drawing>
+          <wp:inline distT="0" distB="0" distL="0" distR="0" wp14:anchorId="1853D51C" wp14:editId="5D0F0C51">
+            <wp:extent cx="533400" cy="184150"/>
+            <wp:effectExtent l="0" t="0" r="0" b="6350"/>
+            <wp:docPr id="4" name="Imagem 4"/>
+            <wp:cNvGraphicFramePr>
+              <a:graphicFrameLocks xmlns:a="http://schemas.openxmlformats.org/drawingml/2006/main" noChangeAspect="1"/>
+            </wp:cNvGraphicFramePr>
+            <a:graphic xmlns:a="http://schemas.openxmlformats.org/drawingml/2006/main">
+              <a:graphicData uri="http://schemas.openxmlformats.org/drawingml/2006/picture">
+                <pic:pic xmlns:pic="http://schemas.openxmlformats.org/drawingml/2006/picture">
+                  <pic:nvPicPr>
+                    <pic:cNvPr id="0" name=""/>
+                    <pic:cNvPicPr/>
+                  </pic:nvPicPr>
+                  <pic:blipFill>
+                    <a:blip r:embed="rId5"/>
+                    <a:stretch>
+                      <a:fillRect/>
+                    </a:stretch>
+                  </pic:blipFill>
+                  <pic:spPr>
+                    <a:xfrm>
+                      <a:off x="0" y="0"/>
+                      <a:ext cx="538394" cy="185874"/>
+                    </a:xfrm>
+                    <a:prstGeom prst="rect">
+                      <a:avLst/>
+                    </a:prstGeom>
+                  </pic:spPr>
+                </pic:pic>
+              </a:graphicData>
+            </a:graphic>
+          </wp:inline>
+        </w:drawing>
+      </w:r>
+      <w:r>
+        <w:rPr>
+          <w:sz w:val="24"/>
+          <w:lang w:val="en-US"/>
+        </w:rPr>
+        <w:br/>
+      </w:r>
+      <w:r>
+        <w:rPr>
+          <w:sz w:val="24"/>
+          <w:lang w:val="en-US"/>
+        </w:rPr>
+        <w:tab/>
+      </w:r>
+      <w:r>
+        <w:rPr>
+          <w:b/>
+          <w:sz w:val="18"/>
+          <w:lang w:val="en-US"/>
+        </w:rPr>
+        <w:t>Client-version</w:t>
+      </w:r>
+      <w:r>
+        <w:rPr>
+          <w:sz w:val="18"/>
+          <w:lang w:val="en-US"/>
+        </w:rPr>
+        <w:t>: 20.10 (</w:t>
+      </w:r>
+      <w:proofErr w:type="spellStart"/>
+      <w:r>
+        <w:rPr>
+          <w:sz w:val="18"/>
+          <w:lang w:val="en-US"/>
+        </w:rPr>
+        <w:t>recomendado</w:t>
+      </w:r>
+      <w:proofErr w:type="spellEnd"/>
+      <w:r>
+        <w:rPr>
+          <w:sz w:val="18"/>
+          <w:lang w:val="en-US"/>
+        </w:rPr>
+        <w:t>)</w:t>
+      </w:r>
+      <w:r>
+        <w:rPr>
+          <w:sz w:val="18"/>
+          <w:lang w:val="en-US"/>
+        </w:rPr>
+        <w:br/>
+      </w:r>
+      <w:r>
+        <w:rPr>
+          <w:sz w:val="18"/>
+          <w:lang w:val="en-US"/>
+        </w:rPr>
+        <w:tab/>
+      </w:r>
+      <w:r>
+        <w:rPr>
+          <w:b/>
+          <w:sz w:val="18"/>
+          <w:lang w:val="en-US"/>
+        </w:rPr>
+        <w:t>Server-engine-version</w:t>
+      </w:r>
+      <w:r>
+        <w:rPr>
+          <w:sz w:val="18"/>
+          <w:lang w:val="en-US"/>
+        </w:rPr>
+        <w:t xml:space="preserve">: </w:t>
+      </w:r>
+      <w:r>
+        <w:rPr>
+          <w:sz w:val="18"/>
+          <w:lang w:val="en-US"/>
+        </w:rPr>
+        <w:t>20.10 (</w:t>
+      </w:r>
+      <w:proofErr w:type="spellStart"/>
+      <w:r>
+        <w:rPr>
+          <w:sz w:val="18"/>
+          <w:lang w:val="en-US"/>
+        </w:rPr>
+        <w:t>recomendado</w:t>
+      </w:r>
+      <w:proofErr w:type="spellEnd"/>
+      <w:r>
+        <w:rPr>
+          <w:sz w:val="18"/>
+          <w:lang w:val="en-US"/>
+        </w:rPr>
+        <w:t>)</w:t>
+      </w:r>
+    </w:p>
+    <w:p>
+      <w:pPr>
+        <w:rPr>
+          <w:sz w:val="18"/>
+        </w:rPr>
+      </w:pPr>
+      <w:r>
+        <w:rPr>
+          <w:sz w:val="24"/>
+        </w:rPr>
+        <w:t>DOCKER COMPOSE</w:t>
+      </w:r>
+      <w:r>
+        <w:rPr>
+          <w:sz w:val="24"/>
+        </w:rPr>
+        <w:t xml:space="preserve">: </w:t>
+      </w:r>
+      <w:r>
+        <w:rPr>
+          <w:sz w:val="24"/>
+          <w:lang w:val="en-US"/>
+        </w:rPr>
+        <w:drawing>
+          <wp:inline distT="0" distB="0" distL="0" distR="0" wp14:anchorId="3471FE77" wp14:editId="58F0DF55">
+            <wp:extent cx="762000" cy="292100"/>
+            <wp:effectExtent l="0" t="0" r="0" b="0"/>
+            <wp:docPr id="5" name="Imagem 5"/>
+            <wp:cNvGraphicFramePr>
+              <a:graphicFrameLocks xmlns:a="http://schemas.openxmlformats.org/drawingml/2006/main" noChangeAspect="1"/>
+            </wp:cNvGraphicFramePr>
+            <a:graphic xmlns:a="http://schemas.openxmlformats.org/drawingml/2006/main">
+              <a:graphicData uri="http://schemas.openxmlformats.org/drawingml/2006/picture">
+                <pic:pic xmlns:pic="http://schemas.openxmlformats.org/drawingml/2006/picture">
+                  <pic:nvPicPr>
+                    <pic:cNvPr id="0" name=""/>
+                    <pic:cNvPicPr/>
+                  </pic:nvPicPr>
+                  <pic:blipFill>
+                    <a:blip r:embed="rId6"/>
+                    <a:stretch>
+                      <a:fillRect/>
+                    </a:stretch>
+                  </pic:blipFill>
+                  <pic:spPr>
+                    <a:xfrm>
+                      <a:off x="0" y="0"/>
+                      <a:ext cx="761905" cy="292064"/>
+                    </a:xfrm>
+                    <a:prstGeom prst="rect">
+                      <a:avLst/>
+                    </a:prstGeom>
+                  </pic:spPr>
+                </pic:pic>
+              </a:graphicData>
+            </a:graphic>
+          </wp:inline>
+        </w:drawing>
+      </w:r>
+      <w:r>
+        <w:rPr>
+          <w:sz w:val="24"/>
+        </w:rPr>
+        <w:br/>
+      </w:r>
+      <w:r>
+        <w:rPr>
+          <w:sz w:val="24"/>
+        </w:rPr>
+        <w:tab/>
+      </w:r>
+      <w:r>
+        <w:rPr>
+          <w:b/>
+          <w:sz w:val="18"/>
+        </w:rPr>
+        <w:t>Versão</w:t>
+      </w:r>
+      <w:r>
+        <w:rPr>
+          <w:sz w:val="18"/>
+        </w:rPr>
+        <w:t xml:space="preserve">: </w:t>
+      </w:r>
+      <w:proofErr w:type="gramStart"/>
+      <w:r>
+        <w:rPr>
+          <w:sz w:val="18"/>
+        </w:rPr>
+        <w:t>v2.</w:t>
+      </w:r>
+      <w:proofErr w:type="gramEnd"/>
+      <w:r>
+        <w:rPr>
+          <w:sz w:val="18"/>
+        </w:rPr>
+        <w:t>5.1</w:t>
+      </w:r>
+      <w:r>
+        <w:rPr>
+          <w:sz w:val="18"/>
+        </w:rPr>
+        <w:t xml:space="preserve"> (recomendado)</w:t>
+      </w:r>
+    </w:p>
+    <w:p>
+      <w:pPr>
+        <w:rPr>
+          <w:b/>
+          <w:sz w:val="36"/>
+        </w:rPr>
+      </w:pPr>
+      <w:r>
+        <w:rPr>
+          <w:sz w:val="24"/>
+        </w:rPr>
+        <w:t>S.O</w:t>
+      </w:r>
+      <w:r>
+        <w:rPr>
+          <w:sz w:val="24"/>
+        </w:rPr>
+        <w:t xml:space="preserve">: </w:t>
+      </w:r>
+      <w:r>
+        <w:rPr>
+          <w:sz w:val="24"/>
+          <w:lang w:val="en-US"/>
+        </w:rPr>
+        <w:drawing>
+          <wp:inline distT="0" distB="0" distL="0" distR="0" wp14:anchorId="24624392" wp14:editId="341D636B">
+            <wp:extent cx="565150" cy="270440"/>
+            <wp:effectExtent l="0" t="0" r="6350" b="0"/>
+            <wp:docPr id="6" name="Imagem 6"/>
+            <wp:cNvGraphicFramePr>
+              <a:graphicFrameLocks xmlns:a="http://schemas.openxmlformats.org/drawingml/2006/main" noChangeAspect="1"/>
+            </wp:cNvGraphicFramePr>
+            <a:graphic xmlns:a="http://schemas.openxmlformats.org/drawingml/2006/main">
+              <a:graphicData uri="http://schemas.openxmlformats.org/drawingml/2006/picture">
+                <pic:pic xmlns:pic="http://schemas.openxmlformats.org/drawingml/2006/picture">
+                  <pic:nvPicPr>
+                    <pic:cNvPr id="0" name=""/>
+                    <pic:cNvPicPr/>
+                  </pic:nvPicPr>
+                  <pic:blipFill>
+                    <a:blip r:embed="rId7"/>
+                    <a:stretch>
+                      <a:fillRect/>
+                    </a:stretch>
+                  </pic:blipFill>
+                  <pic:spPr>
+                    <a:xfrm>
+                      <a:off x="0" y="0"/>
+                      <a:ext cx="566237" cy="270960"/>
+                    </a:xfrm>
+                    <a:prstGeom prst="rect">
+                      <a:avLst/>
+                    </a:prstGeom>
+                  </pic:spPr>
+                </pic:pic>
+              </a:graphicData>
+            </a:graphic>
+          </wp:inline>
+        </w:drawing>
+      </w:r>
+      <w:r>
+        <w:rPr>
+          <w:sz w:val="24"/>
+        </w:rPr>
+        <w:br/>
+      </w:r>
+      <w:r>
+        <w:rPr>
+          <w:sz w:val="18"/>
+        </w:rPr>
+        <w:tab/>
+      </w:r>
+      <w:r>
+        <w:rPr>
+          <w:b/>
+          <w:sz w:val="18"/>
+        </w:rPr>
+        <w:t>V</w:t>
+      </w:r>
+      <w:r>
+        <w:rPr>
+          <w:b/>
+          <w:sz w:val="18"/>
+        </w:rPr>
+        <w:t>ersão</w:t>
+      </w:r>
+      <w:r>
+        <w:rPr>
+          <w:sz w:val="18"/>
+        </w:rPr>
+        <w:t>: Qualquer distribuição</w:t>
+      </w:r>
+    </w:p>
+    <w:bookmarkEnd w:id="0"/>
     <w:p>
       <w:pPr>
         <w:jc w:val="center"/>
@@ -123,7 +487,7 @@
                     <pic:cNvPicPr/>
                   </pic:nvPicPr>
                   <pic:blipFill>
-                    <a:blip r:embed="rId5">
+                    <a:blip r:embed="rId8">
                       <a:extLst>
                         <a:ext uri="{28A0092B-C50C-407E-A947-70E740481C1C}">
                           <a14:useLocalDpi xmlns:a14="http://schemas.microsoft.com/office/drawing/2010/main" val="0"/>
@@ -298,6 +662,7 @@
           <w:noProof/>
           <w:lang w:eastAsia="pt-BR"/>
         </w:rPr>
+        <w:lastRenderedPageBreak/>
         <w:drawing>
           <wp:inline distT="0" distB="0" distL="0" distR="0" wp14:anchorId="03CD5B5E" wp14:editId="7836C943">
             <wp:extent cx="7076661" cy="1001865"/>
@@ -316,7 +681,7 @@
                     </pic:cNvPicPr>
                   </pic:nvPicPr>
                   <pic:blipFill>
-                    <a:blip r:embed="rId6">
+                    <a:blip r:embed="rId9">
                       <a:extLst>
                         <a:ext uri="{28A0092B-C50C-407E-A947-70E740481C1C}">
                           <a14:useLocalDpi xmlns:a14="http://schemas.microsoft.com/office/drawing/2010/main" val="0"/>
@@ -463,7 +828,7 @@
                     <pic:cNvPicPr/>
                   </pic:nvPicPr>
                   <pic:blipFill>
-                    <a:blip r:embed="rId7"/>
+                    <a:blip r:embed="rId10"/>
                     <a:stretch>
                       <a:fillRect/>
                     </a:stretch>
@@ -524,7 +889,7 @@
                     </pic:cNvPicPr>
                   </pic:nvPicPr>
                   <pic:blipFill>
-                    <a:blip r:embed="rId8">
+                    <a:blip r:embed="rId11">
                       <a:extLst>
                         <a:ext uri="{28A0092B-C50C-407E-A947-70E740481C1C}">
                           <a14:useLocalDpi xmlns:a14="http://schemas.microsoft.com/office/drawing/2010/main" val="0"/>
@@ -738,7 +1103,7 @@
                     <pic:cNvPicPr/>
                   </pic:nvPicPr>
                   <pic:blipFill>
-                    <a:blip r:embed="rId9"/>
+                    <a:blip r:embed="rId12"/>
                     <a:stretch>
                       <a:fillRect/>
                     </a:stretch>
@@ -792,7 +1157,7 @@
                     </pic:cNvPicPr>
                   </pic:nvPicPr>
                   <pic:blipFill>
-                    <a:blip r:embed="rId10">
+                    <a:blip r:embed="rId13">
                       <a:extLst>
                         <a:ext uri="{28A0092B-C50C-407E-A947-70E740481C1C}">
                           <a14:useLocalDpi xmlns:a14="http://schemas.microsoft.com/office/drawing/2010/main" val="0"/>
@@ -843,6 +1208,61 @@
           <w:u w:val="single"/>
         </w:rPr>
       </w:pPr>
+    </w:p>
+    <w:p>
+      <w:pPr>
+        <w:jc w:val="center"/>
+        <w:rPr>
+          <w:b/>
+          <w:i/>
+          <w:sz w:val="36"/>
+          <w:u w:val="single"/>
+        </w:rPr>
+      </w:pPr>
+    </w:p>
+    <w:p>
+      <w:pPr>
+        <w:jc w:val="center"/>
+        <w:rPr>
+          <w:b/>
+          <w:i/>
+          <w:sz w:val="36"/>
+          <w:u w:val="single"/>
+        </w:rPr>
+      </w:pPr>
+    </w:p>
+    <w:p>
+      <w:pPr>
+        <w:jc w:val="center"/>
+        <w:rPr>
+          <w:b/>
+          <w:i/>
+          <w:sz w:val="36"/>
+          <w:u w:val="single"/>
+        </w:rPr>
+      </w:pPr>
+    </w:p>
+    <w:p>
+      <w:pPr>
+        <w:jc w:val="center"/>
+        <w:rPr>
+          <w:b/>
+          <w:i/>
+          <w:sz w:val="36"/>
+          <w:u w:val="single"/>
+        </w:rPr>
+      </w:pPr>
+    </w:p>
+    <w:p>
+      <w:pPr>
+        <w:jc w:val="center"/>
+        <w:rPr>
+          <w:b/>
+          <w:i/>
+          <w:sz w:val="36"/>
+          <w:u w:val="single"/>
+        </w:rPr>
+      </w:pPr>
       <w:r>
         <w:rPr>
           <w:b/>
@@ -852,8 +1272,6 @@
         </w:rPr>
         <w:t>Estrutura de pastas</w:t>
       </w:r>
-      <w:bookmarkStart w:id="0" w:name="_GoBack"/>
-      <w:bookmarkEnd w:id="0"/>
     </w:p>
     <w:p>
       <w:pPr>
@@ -869,10 +1287,10 @@
           <w:sz w:val="24"/>
         </w:rPr>
         <w:drawing>
-          <wp:inline distT="0" distB="0" distL="0" distR="0" wp14:anchorId="7D09482A" wp14:editId="7CF1197A">
-            <wp:extent cx="3771900" cy="3020763"/>
-            <wp:effectExtent l="0" t="0" r="0" b="8255"/>
-            <wp:docPr id="2" name="Imagem 2"/>
+          <wp:inline distT="0" distB="0" distL="0" distR="0" wp14:anchorId="56FF5900" wp14:editId="71658D89">
+            <wp:extent cx="5612130" cy="2819400"/>
+            <wp:effectExtent l="0" t="0" r="7620" b="0"/>
+            <wp:docPr id="3" name="Imagem 3"/>
             <wp:cNvGraphicFramePr>
               <a:graphicFrameLocks xmlns:a="http://schemas.openxmlformats.org/drawingml/2006/main" noChangeAspect="1"/>
             </wp:cNvGraphicFramePr>
@@ -884,7 +1302,7 @@
                     <pic:cNvPicPr/>
                   </pic:nvPicPr>
                   <pic:blipFill>
-                    <a:blip r:embed="rId11"/>
+                    <a:blip r:embed="rId14"/>
                     <a:stretch>
                       <a:fillRect/>
                     </a:stretch>
@@ -892,7 +1310,7 @@
                   <pic:spPr>
                     <a:xfrm>
                       <a:off x="0" y="0"/>
-                      <a:ext cx="3771047" cy="3020080"/>
+                      <a:ext cx="5612130" cy="2819400"/>
                     </a:xfrm>
                     <a:prstGeom prst="rect">
                       <a:avLst/>
